--- a/File Validator.docx
+++ b/File Validator.docx
@@ -17,8 +17,6 @@
         </w:rPr>
         <w:t>File</w:t>
       </w:r>
-      <w:bookmarkStart w:id="0" w:name="_GoBack"/>
-      <w:bookmarkEnd w:id="0"/>
       <w:r>
         <w:rPr>
           <w:sz w:val="72"/>
@@ -413,13 +411,7 @@
         <w:tab/>
       </w:r>
       <w:r>
-        <w:t xml:space="preserve">Where files which have </w:t>
-      </w:r>
-      <w:r>
-        <w:t>failed</w:t>
-      </w:r>
-      <w:r>
-        <w:t xml:space="preserve"> validation should be moved to after validation has completed</w:t>
+        <w:t>Where files which have failed validation should be moved to after validation has completed</w:t>
       </w:r>
       <w:r>
         <w:t>. This directory will be created if it does not exist</w:t>
@@ -600,13 +592,7 @@
         <w:ind w:left="3600"/>
       </w:pPr>
       <w:r>
-        <w:t xml:space="preserve">The field is exactly </w:t>
-      </w:r>
-      <w:r>
-        <w:t>8</w:t>
-      </w:r>
-      <w:r>
-        <w:t xml:space="preserve"> characters in length</w:t>
+        <w:t>The field is exactly 8 characters in length</w:t>
       </w:r>
     </w:p>
     <w:p>
@@ -624,10 +610,7 @@
         <w:ind w:left="3600"/>
       </w:pPr>
       <w:r>
-        <w:t xml:space="preserve">That the </w:t>
-      </w:r>
-      <w:r>
-        <w:t>5</w:t>
+        <w:t>That the 5</w:t>
       </w:r>
       <w:r>
         <w:rPr>
@@ -636,10 +619,7 @@
         <w:t>th</w:t>
       </w:r>
       <w:r>
-        <w:t xml:space="preserve"> </w:t>
-      </w:r>
-      <w:r>
-        <w:t>character is either 0 or 1</w:t>
+        <w:t xml:space="preserve"> character is either 0 or 1</w:t>
       </w:r>
     </w:p>
     <w:p>
@@ -714,100 +694,100 @@
       </w:pPr>
       <w:r>
         <w:tab/>
+        <w:t>ValidatorMaxFieldLength_X:</w:t>
+      </w:r>
+      <w:r>
+        <w:tab/>
+        <w:t>X must be replaced with any positive integer (can be zero)</w:t>
+      </w:r>
+    </w:p>
+    <w:p>
+      <w:pPr>
+        <w:pStyle w:val="NoSpacing"/>
+        <w:ind w:left="3600"/>
+      </w:pPr>
+      <w:r>
+        <w:t>Validates that the field is less than or equal to X characters in length</w:t>
+      </w:r>
+    </w:p>
+    <w:p>
+      <w:pPr>
+        <w:pStyle w:val="NoSpacing"/>
+        <w:ind w:left="3600"/>
+      </w:pPr>
+    </w:p>
+    <w:p>
+      <w:pPr>
+        <w:pStyle w:val="NoSpacing"/>
+      </w:pPr>
+      <w:r>
+        <w:tab/>
+      </w:r>
+      <w:r>
+        <w:t>ValidatorNumber</w:t>
+      </w:r>
+      <w:r>
+        <w:t>:</w:t>
+      </w:r>
+      <w:r>
+        <w:tab/>
+      </w:r>
+      <w:r>
+        <w:tab/>
+        <w:t>Validates that the field only contains numeric values</w:t>
+      </w:r>
+    </w:p>
+    <w:p>
+      <w:pPr>
+        <w:pStyle w:val="NoSpacing"/>
+      </w:pPr>
+    </w:p>
+    <w:p>
+      <w:pPr>
+        <w:pStyle w:val="NoSpacing"/>
+      </w:pPr>
+      <w:r>
+        <w:tab/>
+      </w:r>
+      <w:r>
         <w:t>Validator</w:t>
       </w:r>
       <w:r>
-        <w:t>Max</w:t>
-      </w:r>
-      <w:r>
-        <w:t>FieldLength_X:</w:t>
-      </w:r>
-      <w:r>
-        <w:tab/>
-        <w:t>X must be replaced with any positive integer (can be zero)</w:t>
-      </w:r>
-    </w:p>
-    <w:p>
-      <w:pPr>
-        <w:pStyle w:val="NoSpacing"/>
-        <w:ind w:left="3600"/>
-      </w:pPr>
-      <w:r>
-        <w:t xml:space="preserve">Validates that the field is </w:t>
-      </w:r>
-      <w:r>
-        <w:t>less than or equal to</w:t>
-      </w:r>
-      <w:r>
-        <w:t xml:space="preserve"> X characters in length</w:t>
-      </w:r>
-    </w:p>
-    <w:p>
-      <w:pPr>
-        <w:pStyle w:val="NoSpacing"/>
-        <w:ind w:left="3600"/>
-      </w:pPr>
-    </w:p>
-    <w:p>
-      <w:pPr>
-        <w:pStyle w:val="NoSpacing"/>
-      </w:pPr>
-      <w:r>
-        <w:tab/>
-      </w:r>
-      <w:r>
-        <w:t>ValidatorNumber</w:t>
-      </w:r>
-      <w:r>
-        <w:t>:</w:t>
-      </w:r>
-      <w:r>
-        <w:tab/>
-      </w:r>
-      <w:r>
-        <w:tab/>
-        <w:t>Validates that the field only contains numeric values</w:t>
-      </w:r>
-    </w:p>
-    <w:p>
-      <w:pPr>
-        <w:pStyle w:val="NoSpacing"/>
-      </w:pPr>
-    </w:p>
-    <w:p>
-      <w:pPr>
-        <w:pStyle w:val="NoSpacing"/>
-      </w:pPr>
-      <w:r>
-        <w:tab/>
-      </w:r>
-      <w:r>
-        <w:t>Validator</w:t>
-      </w:r>
-      <w:r>
         <w:t>No</w:t>
       </w:r>
       <w:r>
         <w:t>Number</w:t>
       </w:r>
       <w:r>
-        <w:t>s</w:t>
-      </w:r>
-      <w:r>
-        <w:t>:</w:t>
-      </w:r>
-      <w:r>
-        <w:tab/>
-      </w:r>
-      <w:r>
-        <w:tab/>
-        <w:t xml:space="preserve">Validates that the field </w:t>
-      </w:r>
-      <w:r>
-        <w:t>does not</w:t>
-      </w:r>
-      <w:r>
-        <w:t xml:space="preserve"> contain numeric values</w:t>
+        <w:t>s:</w:t>
+      </w:r>
+      <w:r>
+        <w:tab/>
+      </w:r>
+      <w:r>
+        <w:tab/>
+        <w:t>Validates that the field does not contain numeric values</w:t>
+      </w:r>
+    </w:p>
+    <w:p>
+      <w:pPr>
+        <w:pStyle w:val="NoSpacing"/>
+      </w:pPr>
+      <w:r>
+        <w:tab/>
+      </w:r>
+    </w:p>
+    <w:p>
+      <w:pPr>
+        <w:pStyle w:val="NoSpacing"/>
+      </w:pPr>
+      <w:r>
+        <w:tab/>
+        <w:t>ValidatorFieldIsNotBlank:</w:t>
+      </w:r>
+      <w:r>
+        <w:tab/>
+        <w:t>Validates that the length of the field is greater than zero</w:t>
       </w:r>
     </w:p>
     <w:p>
@@ -896,13 +876,26 @@
         <w:pStyle w:val="NoSpacing"/>
       </w:pPr>
       <w:r>
-        <w:t xml:space="preserve">    &lt;add key="4" value="ValidatorNoNumbers" /&gt;</w:t>
-      </w:r>
-    </w:p>
-    <w:p>
-      <w:pPr>
-        <w:pStyle w:val="NoSpacing"/>
-      </w:pPr>
+        <w:t xml:space="preserve">    </w:t>
+      </w:r>
+      <w:r>
+        <w:t>&lt;add key="4" value="ValidatorNoNumbers" /&gt;</w:t>
+      </w:r>
+    </w:p>
+    <w:p>
+      <w:pPr>
+        <w:pStyle w:val="NoSpacing"/>
+      </w:pPr>
+      <w:r>
+        <w:t xml:space="preserve">    &lt;add key="4" value="ValidatorFieldIsNotBlank" /&gt;</w:t>
+      </w:r>
+    </w:p>
+    <w:p>
+      <w:pPr>
+        <w:pStyle w:val="NoSpacing"/>
+      </w:pPr>
+      <w:bookmarkStart w:id="0" w:name="_GoBack"/>
+      <w:bookmarkEnd w:id="0"/>
       <w:r>
         <w:t xml:space="preserve">    &lt;add key="5" value="ValidatorDate_YYMMDD" /&gt;</w:t>
       </w:r>
@@ -1480,6 +1473,7 @@
   <w:style w:type="character" w:default="1" w:styleId="DefaultParagraphFont">
     <w:name w:val="Default Paragraph Font"/>
     <w:uiPriority w:val="1"/>
+    <w:semiHidden/>
     <w:unhideWhenUsed/>
   </w:style>
   <w:style w:type="table" w:default="1" w:styleId="TableNormal">

--- a/File Validator.docx
+++ b/File Validator.docx
@@ -490,6 +490,103 @@
         <w:ind w:left="3600" w:hanging="2880"/>
       </w:pPr>
       <w:r>
+        <w:t>ValidatorCurrency:</w:t>
+      </w:r>
+      <w:r>
+        <w:tab/>
+        <w:t>Validates that the field is in format dd.dd (can be any number of digits prior to point, but must be 2 following it).</w:t>
+      </w:r>
+    </w:p>
+    <w:p>
+      <w:pPr>
+        <w:pStyle w:val="NoSpacing"/>
+        <w:ind w:left="3600" w:hanging="2880"/>
+      </w:pPr>
+    </w:p>
+    <w:p>
+      <w:pPr>
+        <w:pStyle w:val="NoSpacing"/>
+        <w:ind w:left="3600" w:hanging="2880"/>
+      </w:pPr>
+      <w:r>
+        <w:t>ValidatorDate_MMDDYYYY:</w:t>
+      </w:r>
+      <w:r>
+        <w:tab/>
+      </w:r>
+      <w:r>
+        <w:t>Validates that:</w:t>
+      </w:r>
+    </w:p>
+    <w:p>
+      <w:pPr>
+        <w:pStyle w:val="NoSpacing"/>
+        <w:ind w:left="3600"/>
+      </w:pPr>
+      <w:r>
+        <w:t>The field is exactly 8</w:t>
+      </w:r>
+      <w:r>
+        <w:t xml:space="preserve"> characters in length</w:t>
+      </w:r>
+    </w:p>
+    <w:p>
+      <w:pPr>
+        <w:pStyle w:val="NoSpacing"/>
+        <w:ind w:left="3600"/>
+      </w:pPr>
+      <w:r>
+        <w:t>That all characters are numeric values</w:t>
+      </w:r>
+    </w:p>
+    <w:p>
+      <w:pPr>
+        <w:pStyle w:val="NoSpacing"/>
+        <w:ind w:left="3600"/>
+      </w:pPr>
+      <w:r>
+        <w:t>That the 1</w:t>
+      </w:r>
+      <w:r>
+        <w:rPr>
+          <w:vertAlign w:val="superscript"/>
+        </w:rPr>
+        <w:t>st</w:t>
+      </w:r>
+      <w:r>
+        <w:t xml:space="preserve"> character is either 0 or 1</w:t>
+      </w:r>
+    </w:p>
+    <w:p>
+      <w:pPr>
+        <w:pStyle w:val="NoSpacing"/>
+        <w:ind w:left="3600"/>
+      </w:pPr>
+      <w:r>
+        <w:t>That the 3</w:t>
+      </w:r>
+      <w:r>
+        <w:rPr>
+          <w:vertAlign w:val="superscript"/>
+        </w:rPr>
+        <w:t>rd</w:t>
+      </w:r>
+      <w:r>
+        <w:t xml:space="preserve"> character is either 0, 1, 2 or 3</w:t>
+      </w:r>
+    </w:p>
+    <w:p>
+      <w:pPr>
+        <w:pStyle w:val="NoSpacing"/>
+        <w:ind w:left="3600" w:hanging="2880"/>
+      </w:pPr>
+    </w:p>
+    <w:p>
+      <w:pPr>
+        <w:pStyle w:val="NoSpacing"/>
+        <w:ind w:left="3600" w:hanging="2880"/>
+      </w:pPr>
+      <w:r>
         <w:t>ValidatorDate_YYMMDD</w:t>
       </w:r>
       <w:r>
@@ -887,6 +984,7 @@
         <w:pStyle w:val="NoSpacing"/>
       </w:pPr>
       <w:r>
+        <w:lastRenderedPageBreak/>
         <w:t xml:space="preserve">    &lt;add key="4" value="ValidatorFieldIsNotBlank" /&gt;</w:t>
       </w:r>
     </w:p>
@@ -894,26 +992,66 @@
       <w:pPr>
         <w:pStyle w:val="NoSpacing"/>
       </w:pPr>
+      <w:r>
+        <w:t xml:space="preserve">    &lt;add key="5" value="ValidatorDate_YYMMDD" /&gt;</w:t>
+      </w:r>
+    </w:p>
+    <w:p>
+      <w:pPr>
+        <w:pStyle w:val="NoSpacing"/>
+      </w:pPr>
+      <w:r>
+        <w:t xml:space="preserve">    &lt;add key="5" value="ValidatorMaxFieldLength_150" /&gt;</w:t>
+      </w:r>
+    </w:p>
+    <w:p>
+      <w:pPr>
+        <w:pStyle w:val="NoSpacing"/>
+      </w:pPr>
+      <w:r>
+        <w:t xml:space="preserve">    &lt;add key="6</w:t>
+      </w:r>
+      <w:r>
+        <w:t>" value="</w:t>
+      </w:r>
+      <w:r>
+        <w:t xml:space="preserve"> </w:t>
+      </w:r>
+      <w:r>
+        <w:t>ValidatorCurrency</w:t>
+      </w:r>
+      <w:r>
+        <w:t>" /&gt;</w:t>
+      </w:r>
+    </w:p>
+    <w:p>
+      <w:pPr>
+        <w:pStyle w:val="NoSpacing"/>
+      </w:pPr>
+      <w:r>
+        <w:t xml:space="preserve">    &lt;add key="7</w:t>
+      </w:r>
+      <w:r>
+        <w:t>" value="</w:t>
+      </w:r>
+      <w:r>
+        <w:t xml:space="preserve"> </w:t>
+      </w:r>
+      <w:r>
+        <w:t>ValidatorDate_MMDDYYYY</w:t>
+      </w:r>
       <w:bookmarkStart w:id="0" w:name="_GoBack"/>
       <w:bookmarkEnd w:id="0"/>
       <w:r>
-        <w:t xml:space="preserve">    &lt;add key="5" value="ValidatorDate_YYMMDD" /&gt;</w:t>
-      </w:r>
-    </w:p>
-    <w:p>
-      <w:pPr>
-        <w:pStyle w:val="NoSpacing"/>
-      </w:pPr>
-      <w:r>
-        <w:t xml:space="preserve">    &lt;add key="5" value="ValidatorMaxFieldLength_150" /&gt;</w:t>
-      </w:r>
-    </w:p>
-    <w:p>
-      <w:pPr>
-        <w:pStyle w:val="NoSpacing"/>
-      </w:pPr>
-      <w:r>
-        <w:t xml:space="preserve">  &lt;/validators&gt;</w:t>
+        <w:t>" /&gt;</w:t>
+      </w:r>
+    </w:p>
+    <w:p>
+      <w:pPr>
+        <w:pStyle w:val="NoSpacing"/>
+      </w:pPr>
+      <w:r>
+        <w:t>&lt;/validators&gt;</w:t>
       </w:r>
     </w:p>
     <w:p>
